--- a/Caderno de seletores Css.docx
+++ b/Caderno de seletores Css.docx
@@ -718,6 +718,249 @@
         <w:t>”</w:t>
       </w:r>
     </w:p>
+    <w:p>
+      <w:r>
+        <w:t>“background-</w:t>
+      </w:r>
+      <w:proofErr w:type="spellStart"/>
+      <w:r>
+        <w:t>image</w:t>
+      </w:r>
+      <w:proofErr w:type="spellEnd"/>
+      <w:r>
+        <w:t xml:space="preserve">: </w:t>
+      </w:r>
+      <w:proofErr w:type="spellStart"/>
+      <w:r>
+        <w:t>url</w:t>
+      </w:r>
+      <w:proofErr w:type="spellEnd"/>
+      <w:r>
+        <w:t xml:space="preserve">()” usado para colocar imagens baixadas de fundo </w:t>
+      </w:r>
+    </w:p>
+    <w:p>
+      <w:r>
+        <w:t>“Background-</w:t>
+      </w:r>
+      <w:proofErr w:type="spellStart"/>
+      <w:r>
+        <w:t>size</w:t>
+      </w:r>
+      <w:proofErr w:type="spellEnd"/>
+      <w:r>
+        <w:t>” usado para configurar o tamanho da imagem de fundo</w:t>
+      </w:r>
+    </w:p>
+    <w:p>
+      <w:r>
+        <w:t>“Background-</w:t>
+      </w:r>
+      <w:proofErr w:type="spellStart"/>
+      <w:r>
+        <w:t>repeat</w:t>
+      </w:r>
+      <w:proofErr w:type="spellEnd"/>
+      <w:r>
+        <w:t>” usado para configurar a</w:t>
+      </w:r>
+      <w:r>
+        <w:t>s repetições da imagem de fundo</w:t>
+      </w:r>
+    </w:p>
+    <w:p>
+      <w:pPr>
+        <w:rPr>
+          <w:lang w:eastAsia="pt-BR"/>
+        </w:rPr>
+      </w:pPr>
+      <w:r>
+        <w:rPr>
+          <w:lang w:eastAsia="pt-BR"/>
+        </w:rPr>
+        <w:t> </w:t>
+      </w:r>
+      <w:r>
+        <w:rPr>
+          <w:lang w:eastAsia="pt-BR"/>
+        </w:rPr>
+        <w:t>“</w:t>
+      </w:r>
+      <w:proofErr w:type="spellStart"/>
+      <w:r>
+        <w:rPr>
+          <w:lang w:eastAsia="pt-BR"/>
+        </w:rPr>
+        <w:t>height</w:t>
+      </w:r>
+      <w:proofErr w:type="spellEnd"/>
+      <w:r>
+        <w:rPr>
+          <w:lang w:eastAsia="pt-BR"/>
+        </w:rPr>
+        <w:t xml:space="preserve">: </w:t>
+      </w:r>
+      <w:r>
+        <w:rPr>
+          <w:lang w:eastAsia="pt-BR"/>
+        </w:rPr>
+        <w:t>(</w:t>
+      </w:r>
+      <w:proofErr w:type="gramStart"/>
+      <w:r>
+        <w:rPr>
+          <w:lang w:eastAsia="pt-BR"/>
+        </w:rPr>
+        <w:t>numero</w:t>
+      </w:r>
+      <w:proofErr w:type="gramEnd"/>
+      <w:r>
+        <w:rPr>
+          <w:lang w:eastAsia="pt-BR"/>
+        </w:rPr>
+        <w:t>)</w:t>
+      </w:r>
+      <w:proofErr w:type="spellStart"/>
+      <w:r>
+        <w:rPr>
+          <w:lang w:eastAsia="pt-BR"/>
+        </w:rPr>
+        <w:t>vh</w:t>
+      </w:r>
+      <w:proofErr w:type="spellEnd"/>
+      <w:r>
+        <w:rPr>
+          <w:lang w:eastAsia="pt-BR"/>
+        </w:rPr>
+        <w:t xml:space="preserve">” usado para configurar a altura usando a parte branca do fundo da </w:t>
+      </w:r>
+      <w:proofErr w:type="spellStart"/>
+      <w:r>
+        <w:rPr>
+          <w:lang w:eastAsia="pt-BR"/>
+        </w:rPr>
+        <w:t>pagina</w:t>
+      </w:r>
+      <w:proofErr w:type="spellEnd"/>
+      <w:r>
+        <w:rPr>
+          <w:lang w:eastAsia="pt-BR"/>
+        </w:rPr>
+        <w:t xml:space="preserve"> como referencia</w:t>
+      </w:r>
+    </w:p>
+    <w:p>
+      <w:r>
+        <w:rPr>
+          <w:lang w:eastAsia="pt-BR"/>
+        </w:rPr>
+        <w:t>“</w:t>
+      </w:r>
+      <w:r>
+        <w:t>Background-</w:t>
+      </w:r>
+      <w:proofErr w:type="spellStart"/>
+      <w:r>
+        <w:t>size</w:t>
+      </w:r>
+      <w:proofErr w:type="spellEnd"/>
+      <w:r>
+        <w:t>: cover;”  faz com que a imagem cubra 100% da tela sem distorções</w:t>
+      </w:r>
+    </w:p>
+    <w:p>
+      <w:r>
+        <w:t>“</w:t>
+      </w:r>
+      <w:r>
+        <w:t>Background-</w:t>
+      </w:r>
+      <w:proofErr w:type="spellStart"/>
+      <w:r>
+        <w:t>size</w:t>
+      </w:r>
+      <w:proofErr w:type="spellEnd"/>
+      <w:r>
+        <w:t xml:space="preserve">: </w:t>
+      </w:r>
+      <w:proofErr w:type="spellStart"/>
+      <w:r>
+        <w:t>contain</w:t>
+      </w:r>
+      <w:proofErr w:type="spellEnd"/>
+      <w:r>
+        <w:t>;” faz com que a imagem seja exibida 100% mesmo com distorções</w:t>
+      </w:r>
+    </w:p>
+    <w:p>
+      <w:pPr>
+        <w:rPr>
+          <w:lang w:eastAsia="pt-BR"/>
+        </w:rPr>
+      </w:pPr>
+      <w:r>
+        <w:rPr>
+          <w:lang w:eastAsia="pt-BR"/>
+        </w:rPr>
+        <w:t>“</w:t>
+      </w:r>
+      <w:r>
+        <w:rPr>
+          <w:lang w:eastAsia="pt-BR"/>
+        </w:rPr>
+        <w:t>background-</w:t>
+      </w:r>
+      <w:proofErr w:type="spellStart"/>
+      <w:r>
+        <w:rPr>
+          <w:lang w:eastAsia="pt-BR"/>
+        </w:rPr>
+        <w:t>attachment</w:t>
+      </w:r>
+      <w:proofErr w:type="spellEnd"/>
+      <w:r>
+        <w:rPr>
+          <w:lang w:eastAsia="pt-BR"/>
+        </w:rPr>
+        <w:t xml:space="preserve">: </w:t>
+      </w:r>
+      <w:proofErr w:type="spellStart"/>
+      <w:r>
+        <w:rPr>
+          <w:lang w:eastAsia="pt-BR"/>
+        </w:rPr>
+        <w:t>fixed</w:t>
+      </w:r>
+      <w:proofErr w:type="spellEnd"/>
+      <w:r>
+        <w:rPr>
+          <w:lang w:eastAsia="pt-BR"/>
+        </w:rPr>
+        <w:t>;</w:t>
+      </w:r>
+      <w:r>
+        <w:rPr>
+          <w:lang w:eastAsia="pt-BR"/>
+        </w:rPr>
+        <w:t>” serve para desconectar o conteúdo da imagem de fundo na hora de rolar a pagina</w:t>
+      </w:r>
+    </w:p>
+    <w:p>
+      <w:pPr>
+        <w:rPr>
+          <w:lang w:eastAsia="pt-BR"/>
+        </w:rPr>
+      </w:pPr>
+    </w:p>
+    <w:p/>
+    <w:p>
+      <w:pPr>
+        <w:rPr>
+          <w:lang w:eastAsia="pt-BR"/>
+        </w:rPr>
+      </w:pPr>
+    </w:p>
+    <w:p/>
     <w:p/>
     <w:p/>
     <w:p/>

--- a/Caderno de seletores Css.docx
+++ b/Caderno de seletores Css.docx
@@ -870,10 +870,7 @@
     </w:p>
     <w:p>
       <w:r>
-        <w:t>“</w:t>
-      </w:r>
-      <w:r>
-        <w:t>Background-</w:t>
+        <w:t>“Background-</w:t>
       </w:r>
       <w:proofErr w:type="spellStart"/>
       <w:r>
@@ -942,8 +939,137 @@
         <w:rPr>
           <w:lang w:eastAsia="pt-BR"/>
         </w:rPr>
-        <w:t>” serve para desconectar o conteúdo da imagem de fundo na hora de rolar a pagina</w:t>
-      </w:r>
+        <w:t xml:space="preserve">” serve para desconectar o conteúdo da imagem de fundo na hora de rolar a </w:t>
+      </w:r>
+      <w:proofErr w:type="gramStart"/>
+      <w:r>
+        <w:rPr>
+          <w:lang w:eastAsia="pt-BR"/>
+        </w:rPr>
+        <w:t>pagina</w:t>
+      </w:r>
+      <w:proofErr w:type="gramEnd"/>
+    </w:p>
+    <w:p>
+      <w:pPr>
+        <w:rPr>
+          <w:lang w:eastAsia="pt-BR"/>
+        </w:rPr>
+      </w:pPr>
+      <w:r>
+        <w:rPr>
+          <w:lang w:eastAsia="pt-BR"/>
+        </w:rPr>
+        <w:t xml:space="preserve">“Background-position” serve para configurar o ponto de </w:t>
+      </w:r>
+      <w:proofErr w:type="gramStart"/>
+      <w:r>
+        <w:rPr>
+          <w:lang w:eastAsia="pt-BR"/>
+        </w:rPr>
+        <w:t>r</w:t>
+      </w:r>
+      <w:r>
+        <w:rPr>
+          <w:lang w:eastAsia="pt-BR"/>
+        </w:rPr>
+        <w:t>eferencia</w:t>
+      </w:r>
+      <w:proofErr w:type="gramEnd"/>
+      <w:r>
+        <w:rPr>
+          <w:lang w:eastAsia="pt-BR"/>
+        </w:rPr>
+        <w:t xml:space="preserve"> de exibição da imagem de fundo</w:t>
+      </w:r>
+    </w:p>
+    <w:p>
+      <w:pPr>
+        <w:rPr>
+          <w:lang w:eastAsia="pt-BR"/>
+        </w:rPr>
+      </w:pPr>
+      <w:r>
+        <w:rPr>
+          <w:lang w:eastAsia="pt-BR"/>
+        </w:rPr>
+        <w:t xml:space="preserve">“Position: </w:t>
+      </w:r>
+      <w:proofErr w:type="spellStart"/>
+      <w:r>
+        <w:rPr>
+          <w:lang w:eastAsia="pt-BR"/>
+        </w:rPr>
+        <w:t>relative</w:t>
+      </w:r>
+      <w:proofErr w:type="spellEnd"/>
+      <w:r>
+        <w:rPr>
+          <w:lang w:eastAsia="pt-BR"/>
+        </w:rPr>
+        <w:t>” Configuração padrão de caixas</w:t>
+      </w:r>
+    </w:p>
+    <w:p>
+      <w:pPr>
+        <w:rPr>
+          <w:lang w:eastAsia="pt-BR"/>
+        </w:rPr>
+      </w:pPr>
+      <w:r>
+        <w:rPr>
+          <w:lang w:eastAsia="pt-BR"/>
+        </w:rPr>
+        <w:t>“position: Absolute” Deixa fixa a posição de uma caixa em relação à outra caixa ou à tela</w:t>
+      </w:r>
+    </w:p>
+    <w:p>
+      <w:pPr>
+        <w:rPr>
+          <w:lang w:eastAsia="pt-BR"/>
+        </w:rPr>
+      </w:pPr>
+      <w:r>
+        <w:rPr>
+          <w:lang w:eastAsia="pt-BR"/>
+        </w:rPr>
+        <w:t>“</w:t>
+      </w:r>
+      <w:proofErr w:type="spellStart"/>
+      <w:r>
+        <w:rPr>
+          <w:lang w:eastAsia="pt-BR"/>
+        </w:rPr>
+        <w:t>Transform</w:t>
+      </w:r>
+      <w:proofErr w:type="spellEnd"/>
+      <w:r>
+        <w:rPr>
+          <w:lang w:eastAsia="pt-BR"/>
+        </w:rPr>
+        <w:t xml:space="preserve">: </w:t>
+      </w:r>
+      <w:proofErr w:type="spellStart"/>
+      <w:r>
+        <w:rPr>
+          <w:lang w:eastAsia="pt-BR"/>
+        </w:rPr>
+        <w:t>translate</w:t>
+      </w:r>
+      <w:proofErr w:type="spellEnd"/>
+      <w:r>
+        <w:rPr>
+          <w:lang w:eastAsia="pt-BR"/>
+        </w:rPr>
+        <w:t>” ajusta o ponto referencial usado para configurar o position</w:t>
+      </w:r>
+    </w:p>
+    <w:p>
+      <w:pPr>
+        <w:rPr>
+          <w:lang w:eastAsia="pt-BR"/>
+        </w:rPr>
+      </w:pPr>
     </w:p>
     <w:p>
       <w:pPr>

--- a/Caderno de seletores Css.docx
+++ b/Caderno de seletores Css.docx
@@ -67,76 +67,506 @@
     </w:p>
     <w:p>
       <w:r>
+        <w:t xml:space="preserve">@charset </w:t>
+      </w:r>
+      <w:r>
+        <w:t>“</w:t>
+      </w:r>
+      <w:r>
+        <w:t>UTF-8</w:t>
+      </w:r>
+      <w:r>
+        <w:t>”;</w:t>
+      </w:r>
+      <w:r>
+        <w:t xml:space="preserve"> aplica a regra para aceitar caracteres especiais e </w:t>
+      </w:r>
+      <w:r>
+        <w:t>acentos</w:t>
+      </w:r>
+    </w:p>
+    <w:p>
+      <w:r>
+        <w:t>“*{}” usado para configurações globais</w:t>
+      </w:r>
+    </w:p>
+    <w:p>
+      <w:r>
+        <w:t>“background-</w:t>
+      </w:r>
+      <w:proofErr w:type="spellStart"/>
+      <w:r>
+        <w:t>image</w:t>
+      </w:r>
+      <w:proofErr w:type="spellEnd"/>
+      <w:r>
+        <w:t>: linear-</w:t>
+      </w:r>
+      <w:proofErr w:type="spellStart"/>
+      <w:r>
+        <w:t>gradient</w:t>
+      </w:r>
+      <w:proofErr w:type="spellEnd"/>
+      <w:r>
+        <w:t>” usado para fazer degrade</w:t>
+      </w:r>
+      <w:r>
+        <w:t xml:space="preserve"> (se colocar % depois da cor é possível controlar o quanto ela ocupa da tela)</w:t>
+      </w:r>
+    </w:p>
+    <w:p>
+      <w:r>
+        <w:t>“background-</w:t>
+      </w:r>
+      <w:proofErr w:type="spellStart"/>
+      <w:r>
+        <w:t>attachment</w:t>
+      </w:r>
+      <w:proofErr w:type="spellEnd"/>
+      <w:r>
+        <w:t>” serve para ajustar o background</w:t>
+      </w:r>
+    </w:p>
+    <w:p>
+      <w:r>
+        <w:t>“</w:t>
+      </w:r>
+      <w:proofErr w:type="spellStart"/>
+      <w:r>
+        <w:t>Widith</w:t>
+      </w:r>
+      <w:proofErr w:type="spellEnd"/>
+      <w:r>
+        <w:t xml:space="preserve">” usado para ajustar a largura que o conteúdo ocupa na </w:t>
+      </w:r>
+      <w:r>
+        <w:t>página</w:t>
+      </w:r>
+    </w:p>
+    <w:p>
+      <w:r>
+        <w:t>“Border-</w:t>
+      </w:r>
+      <w:proofErr w:type="spellStart"/>
+      <w:r>
+        <w:t>radius</w:t>
+      </w:r>
+      <w:proofErr w:type="spellEnd"/>
+      <w:r>
+        <w:t>” usado para arredondar as bordas</w:t>
+      </w:r>
+    </w:p>
+    <w:p>
+      <w:r>
+        <w:t>“box-</w:t>
+      </w:r>
+      <w:proofErr w:type="spellStart"/>
+      <w:r>
+        <w:t>shadow</w:t>
+      </w:r>
+      <w:proofErr w:type="spellEnd"/>
+      <w:r>
+        <w:t>” usado para adicionar sombras</w:t>
+      </w:r>
+    </w:p>
+    <w:p>
+      <w:r>
+        <w:t>“</w:t>
+      </w:r>
+      <w:proofErr w:type="spellStart"/>
+      <w:r>
+        <w:t>Height</w:t>
+      </w:r>
+      <w:proofErr w:type="spellEnd"/>
+      <w:r>
+        <w:t>” usado para ajustar a altura que o conteúdo vai ocupar</w:t>
+      </w:r>
+    </w:p>
+    <w:p>
+      <w:r>
+        <w:t>“</w:t>
+      </w:r>
+      <w:proofErr w:type="spellStart"/>
+      <w:r>
+        <w:t>Pedding</w:t>
+      </w:r>
+      <w:proofErr w:type="spellEnd"/>
+      <w:r>
+        <w:t>” usado para espaçar o texto da borda do fundo</w:t>
+      </w:r>
+    </w:p>
+    <w:p>
+      <w:r>
+        <w:t>“</w:t>
+      </w:r>
+      <w:proofErr w:type="spellStart"/>
+      <w:r>
+        <w:t>Margin</w:t>
+      </w:r>
+      <w:proofErr w:type="spellEnd"/>
+      <w:r>
+        <w:t>” usado para selecionar a quantidade de borda do texto para a lateral do site</w:t>
+      </w:r>
+    </w:p>
+    <w:p>
+      <w:r>
+        <w:t>“box-</w:t>
+      </w:r>
+      <w:proofErr w:type="spellStart"/>
+      <w:r>
+        <w:t>shadow</w:t>
+      </w:r>
+      <w:proofErr w:type="spellEnd"/>
+      <w:r>
+        <w:t>” usado para colocar sombra em fundos</w:t>
+      </w:r>
+    </w:p>
+    <w:p>
+      <w:r>
+        <w:t>“</w:t>
+      </w:r>
+      <w:proofErr w:type="spellStart"/>
+      <w:r>
+        <w:t>text-shadow</w:t>
+      </w:r>
+      <w:proofErr w:type="spellEnd"/>
+      <w:r>
+        <w:t>” usado para colocar sombras em textos</w:t>
+      </w:r>
+    </w:p>
+    <w:p>
+      <w:r>
+        <w:t>“</w:t>
+      </w:r>
+      <w:proofErr w:type="spellStart"/>
+      <w:r>
+        <w:t>font-family</w:t>
+      </w:r>
+      <w:proofErr w:type="spellEnd"/>
+      <w:r>
+        <w:t>: nome da fonte/categoria”</w:t>
+      </w:r>
+      <w:r>
+        <w:t xml:space="preserve"> usado para escolher a fonte ou categoria da letra</w:t>
+      </w:r>
+    </w:p>
+    <w:p>
+      <w:r>
+        <w:t>“</w:t>
+      </w:r>
+      <w:proofErr w:type="spellStart"/>
+      <w:r>
+        <w:t>font-size</w:t>
+      </w:r>
+      <w:proofErr w:type="spellEnd"/>
+      <w:r>
+        <w:t>” é usado para escolher o tamanho da fonte usando “em” ou “</w:t>
+      </w:r>
+      <w:proofErr w:type="spellStart"/>
+      <w:r>
+        <w:t>px</w:t>
+      </w:r>
+      <w:proofErr w:type="spellEnd"/>
+      <w:r>
+        <w:t xml:space="preserve">” </w:t>
+      </w:r>
+    </w:p>
+    <w:p>
+      <w:r>
+        <w:t>“</w:t>
+      </w:r>
+      <w:proofErr w:type="spellStart"/>
+      <w:r>
+        <w:t>font-weight</w:t>
+      </w:r>
+      <w:proofErr w:type="spellEnd"/>
+      <w:r>
+        <w:t>” usado para definir o peso da fonte (grossura dos traços das letras)</w:t>
+      </w:r>
+    </w:p>
+    <w:p>
+      <w:r>
+        <w:t>“</w:t>
+      </w:r>
+      <w:proofErr w:type="spellStart"/>
+      <w:r>
+        <w:t>font-style</w:t>
+      </w:r>
+      <w:proofErr w:type="spellEnd"/>
+      <w:r>
+        <w:t>” usado para definir o estilo da fonte</w:t>
+      </w:r>
+    </w:p>
+    <w:p>
+      <w:r>
+        <w:t>“</w:t>
+      </w:r>
+      <w:proofErr w:type="spellStart"/>
+      <w:r>
+        <w:t>text-decoration</w:t>
+      </w:r>
+      <w:proofErr w:type="spellEnd"/>
+      <w:r>
+        <w:t xml:space="preserve">: </w:t>
+      </w:r>
+      <w:proofErr w:type="spellStart"/>
+      <w:r>
+        <w:t>underline</w:t>
+      </w:r>
+      <w:proofErr w:type="spellEnd"/>
+      <w:r>
+        <w:t>;” usado para criar sublinhado</w:t>
+      </w:r>
+    </w:p>
+    <w:p>
+      <w:r>
         <w:t>“@</w:t>
       </w:r>
       <w:proofErr w:type="spellStart"/>
       <w:r>
-        <w:t>charset</w:t>
-      </w:r>
-      <w:proofErr w:type="spellEnd"/>
+        <w:t>font</w:t>
+      </w:r>
+      <w:proofErr w:type="spellEnd"/>
+      <w:r>
+        <w:t>-face” usado para importar fontes usando fontes baixadas</w:t>
+      </w:r>
+    </w:p>
+    <w:p>
+      <w:r>
+        <w:t>“</w:t>
+      </w:r>
+      <w:proofErr w:type="spellStart"/>
+      <w:r>
+        <w:t>text-indent</w:t>
+      </w:r>
+      <w:proofErr w:type="spellEnd"/>
+      <w:r>
+        <w:t>” usado para criar o espaçamento da primeira linha do paragrafo</w:t>
+      </w:r>
+    </w:p>
+    <w:p>
+      <w:r>
+        <w:t>“</w:t>
+      </w:r>
+      <w:proofErr w:type="spellStart"/>
+      <w:r>
+        <w:t>tag#nome</w:t>
+      </w:r>
+      <w:proofErr w:type="spellEnd"/>
+      <w:r>
+        <w:t xml:space="preserve">” usado para configurar </w:t>
+      </w:r>
+      <w:proofErr w:type="spellStart"/>
+      <w:r>
+        <w:t>tags</w:t>
+      </w:r>
+      <w:proofErr w:type="spellEnd"/>
+      <w:r>
+        <w:t xml:space="preserve"> com “id”</w:t>
+      </w:r>
+    </w:p>
+    <w:p>
+      <w:r>
+        <w:t>“</w:t>
+      </w:r>
+      <w:proofErr w:type="spellStart"/>
+      <w:r>
+        <w:t>tag.nome</w:t>
+      </w:r>
+      <w:proofErr w:type="spellEnd"/>
+      <w:r>
+        <w:t xml:space="preserve">” usado para configurar </w:t>
+      </w:r>
+      <w:proofErr w:type="spellStart"/>
+      <w:r>
+        <w:t>tags</w:t>
+      </w:r>
+      <w:proofErr w:type="spellEnd"/>
+      <w:r>
+        <w:t xml:space="preserve"> com “</w:t>
+      </w:r>
+      <w:proofErr w:type="spellStart"/>
+      <w:r>
+        <w:t>class</w:t>
+      </w:r>
+      <w:proofErr w:type="spellEnd"/>
+      <w:r>
+        <w:t>”</w:t>
+      </w:r>
+    </w:p>
+    <w:p>
+      <w:r>
+        <w:t>“</w:t>
+      </w:r>
+      <w:proofErr w:type="spellStart"/>
+      <w:r>
+        <w:t>tag:hover</w:t>
+      </w:r>
+      <w:proofErr w:type="spellEnd"/>
+      <w:r>
+        <w:t>” usado para alterações visuais quando o cursor estiver em cima do elemento</w:t>
+      </w:r>
+    </w:p>
+    <w:p>
+      <w:r>
+        <w:t>“display” configura a exibição de elementos</w:t>
+      </w:r>
+    </w:p>
+    <w:p>
+      <w:r>
+        <w:t>“</w:t>
+      </w:r>
+      <w:proofErr w:type="spellStart"/>
+      <w:r>
+        <w:t>tag</w:t>
+      </w:r>
+      <w:proofErr w:type="spellEnd"/>
+      <w:r>
+        <w:t xml:space="preserve"> &gt; </w:t>
+      </w:r>
+      <w:proofErr w:type="spellStart"/>
+      <w:r>
+        <w:t>tag</w:t>
+      </w:r>
+      <w:proofErr w:type="spellEnd"/>
+      <w:r>
+        <w:t xml:space="preserve">” usado para configurações de </w:t>
+      </w:r>
+      <w:proofErr w:type="spellStart"/>
+      <w:r>
+        <w:t>tags</w:t>
+      </w:r>
+      <w:proofErr w:type="spellEnd"/>
+      <w:r>
+        <w:t xml:space="preserve"> dentro de outras </w:t>
+      </w:r>
+      <w:proofErr w:type="spellStart"/>
+      <w:r>
+        <w:t>tags</w:t>
+      </w:r>
+      <w:proofErr w:type="spellEnd"/>
+    </w:p>
+    <w:p>
+      <w:r>
+        <w:t>“</w:t>
+      </w:r>
+      <w:proofErr w:type="spellStart"/>
+      <w:r>
+        <w:t>a:visited</w:t>
+      </w:r>
+      <w:proofErr w:type="spellEnd"/>
+      <w:r>
+        <w:t>” usado para configuraç</w:t>
+      </w:r>
+      <w:r>
+        <w:t>ões quando o site já foi visitado</w:t>
+      </w:r>
+    </w:p>
+    <w:p>
+      <w:r>
+        <w:t>“</w:t>
+      </w:r>
+      <w:proofErr w:type="spellStart"/>
+      <w:r>
+        <w:t>a:active</w:t>
+      </w:r>
+      <w:proofErr w:type="spellEnd"/>
+      <w:r>
+        <w:t>” usado para configurações para quando se ativa o link</w:t>
+      </w:r>
+    </w:p>
+    <w:p>
+      <w:r>
+        <w:t>“</w:t>
+      </w:r>
+      <w:proofErr w:type="spellStart"/>
+      <w:proofErr w:type="gramStart"/>
+      <w:r>
+        <w:t>tag</w:t>
+      </w:r>
+      <w:proofErr w:type="spellEnd"/>
+      <w:r>
+        <w:t>::</w:t>
+      </w:r>
+      <w:proofErr w:type="spellStart"/>
+      <w:proofErr w:type="gramEnd"/>
+      <w:r>
+        <w:t>before</w:t>
+      </w:r>
+      <w:proofErr w:type="spellEnd"/>
+      <w:r>
+        <w:t xml:space="preserve">” </w:t>
+      </w:r>
+      <w:bookmarkStart w:id="0" w:name="_Hlk118993578"/>
+      <w:r>
+        <w:t xml:space="preserve">usado para adicionar conteúdo estético antes de um conteúdo de uma </w:t>
+      </w:r>
+      <w:proofErr w:type="spellStart"/>
+      <w:r>
+        <w:t>tag</w:t>
+      </w:r>
+      <w:bookmarkEnd w:id="0"/>
+      <w:proofErr w:type="spellEnd"/>
+    </w:p>
+    <w:p>
+      <w:r>
+        <w:lastRenderedPageBreak/>
+        <w:t>“</w:t>
+      </w:r>
+      <w:proofErr w:type="spellStart"/>
+      <w:proofErr w:type="gramStart"/>
+      <w:r>
+        <w:t>tag</w:t>
+      </w:r>
+      <w:proofErr w:type="spellEnd"/>
+      <w:r>
+        <w:t>::</w:t>
+      </w:r>
+      <w:proofErr w:type="spellStart"/>
+      <w:proofErr w:type="gramEnd"/>
+      <w:r>
+        <w:t>after</w:t>
+      </w:r>
+      <w:proofErr w:type="spellEnd"/>
+      <w:r>
+        <w:t>”</w:t>
+      </w:r>
       <w:r>
         <w:t xml:space="preserve"> </w:t>
       </w:r>
       <w:r>
-        <w:t xml:space="preserve">UTF-8” aplica a regra para aceitar caracteres especiais e </w:t>
-      </w:r>
-      <w:r>
-        <w:t>acentos</w:t>
-      </w:r>
-    </w:p>
-    <w:p>
-      <w:r>
-        <w:t>“*{}” usado para configurações globais</w:t>
-      </w:r>
-    </w:p>
-    <w:p>
-      <w:r>
-        <w:t>“background-</w:t>
-      </w:r>
-      <w:proofErr w:type="spellStart"/>
-      <w:r>
-        <w:t>image</w:t>
-      </w:r>
-      <w:proofErr w:type="spellEnd"/>
-      <w:r>
-        <w:t>: linear-</w:t>
-      </w:r>
-      <w:proofErr w:type="spellStart"/>
-      <w:r>
-        <w:t>gradient</w:t>
-      </w:r>
-      <w:proofErr w:type="spellEnd"/>
-      <w:r>
-        <w:t>” usado para fazer degrade</w:t>
-      </w:r>
-      <w:r>
-        <w:t xml:space="preserve"> (se colocar % depois da cor é possível controlar o quanto ela ocupa da tela)</w:t>
-      </w:r>
-    </w:p>
-    <w:p>
-      <w:r>
-        <w:t>“background-</w:t>
-      </w:r>
-      <w:proofErr w:type="spellStart"/>
-      <w:r>
-        <w:t>attachment</w:t>
-      </w:r>
-      <w:proofErr w:type="spellEnd"/>
-      <w:r>
-        <w:t>” serve para ajustar o background</w:t>
-      </w:r>
-    </w:p>
-    <w:p>
-      <w:r>
-        <w:t>“</w:t>
-      </w:r>
-      <w:proofErr w:type="spellStart"/>
-      <w:r>
-        <w:t>Widith</w:t>
-      </w:r>
-      <w:proofErr w:type="spellEnd"/>
-      <w:r>
-        <w:t xml:space="preserve">” usado para ajustar a largura que o conteúdo ocupa na </w:t>
+        <w:t xml:space="preserve">usado para adicionar conteúdo estético depois de um conteúdo de uma </w:t>
+      </w:r>
+      <w:proofErr w:type="spellStart"/>
+      <w:r>
+        <w:t>tag</w:t>
+      </w:r>
+      <w:proofErr w:type="spellEnd"/>
+    </w:p>
+    <w:p>
+      <w:r>
+        <w:t>“</w:t>
+      </w:r>
+      <w:proofErr w:type="spellStart"/>
+      <w:r>
+        <w:t>content</w:t>
+      </w:r>
+      <w:proofErr w:type="spellEnd"/>
+      <w:r>
+        <w:t>: “...”; ” usado para adicionar conteúdo escrito</w:t>
+      </w:r>
+    </w:p>
+    <w:p>
+      <w:r>
+        <w:t>“</w:t>
+      </w:r>
+      <w:proofErr w:type="spellStart"/>
+      <w:r>
+        <w:t>Margin</w:t>
+      </w:r>
+      <w:proofErr w:type="spellEnd"/>
+      <w:r>
+        <w:t xml:space="preserve">: auto” usado para centralizar a box na </w:t>
       </w:r>
       <w:r>
         <w:t>página</w:t>
@@ -144,20 +574,7 @@
     </w:p>
     <w:p>
       <w:r>
-        <w:t>“Border-</w:t>
-      </w:r>
-      <w:proofErr w:type="spellStart"/>
-      <w:r>
-        <w:t>radius</w:t>
-      </w:r>
-      <w:proofErr w:type="spellEnd"/>
-      <w:r>
-        <w:t>” usado para arredondar as bordas</w:t>
-      </w:r>
-    </w:p>
-    <w:p>
-      <w:r>
-        <w:t>“box-</w:t>
+        <w:t>“Box-</w:t>
       </w:r>
       <w:proofErr w:type="spellStart"/>
       <w:r>
@@ -165,426 +582,10 @@
       </w:r>
       <w:proofErr w:type="spellEnd"/>
       <w:r>
-        <w:t>” usado para adicionar sombras</w:t>
-      </w:r>
-    </w:p>
-    <w:p>
-      <w:r>
-        <w:t>“</w:t>
-      </w:r>
-      <w:proofErr w:type="spellStart"/>
-      <w:r>
-        <w:t>Height</w:t>
-      </w:r>
-      <w:proofErr w:type="spellEnd"/>
-      <w:r>
-        <w:t>” usado para ajustar a altura que o conteúdo vai ocupar</w:t>
-      </w:r>
-    </w:p>
-    <w:p>
-      <w:r>
-        <w:t>“</w:t>
-      </w:r>
-      <w:proofErr w:type="spellStart"/>
-      <w:r>
-        <w:t>Pedding</w:t>
-      </w:r>
-      <w:proofErr w:type="spellEnd"/>
-      <w:r>
-        <w:t>” usado para espaçar o texto da borda do fundo</w:t>
-      </w:r>
-    </w:p>
-    <w:p>
-      <w:r>
-        <w:t>“</w:t>
-      </w:r>
-      <w:proofErr w:type="spellStart"/>
-      <w:r>
-        <w:t>Margin</w:t>
-      </w:r>
-      <w:proofErr w:type="spellEnd"/>
-      <w:r>
-        <w:t>” usado para selecionar a quantidade de borda do texto para a lateral do site</w:t>
-      </w:r>
-    </w:p>
-    <w:p>
-      <w:r>
-        <w:t>“box-</w:t>
-      </w:r>
-      <w:proofErr w:type="spellStart"/>
-      <w:r>
-        <w:t>shadow</w:t>
-      </w:r>
-      <w:proofErr w:type="spellEnd"/>
-      <w:r>
-        <w:t>” usado para colocar sombra em fundos</w:t>
-      </w:r>
-    </w:p>
-    <w:p>
-      <w:r>
-        <w:t>“</w:t>
-      </w:r>
-      <w:proofErr w:type="spellStart"/>
-      <w:r>
-        <w:t>text-shadow</w:t>
-      </w:r>
-      <w:proofErr w:type="spellEnd"/>
-      <w:r>
-        <w:t>” usado para colocar sombras em textos</w:t>
-      </w:r>
-    </w:p>
-    <w:p>
-      <w:r>
-        <w:t>“</w:t>
-      </w:r>
-      <w:proofErr w:type="spellStart"/>
-      <w:r>
-        <w:t>font-family</w:t>
-      </w:r>
-      <w:proofErr w:type="spellEnd"/>
-      <w:r>
-        <w:t>: nome da fonte/categoria”</w:t>
-      </w:r>
-      <w:r>
-        <w:t xml:space="preserve"> usado para escolher a fonte ou categoria da letra</w:t>
-      </w:r>
-    </w:p>
-    <w:p>
-      <w:r>
-        <w:t>“</w:t>
-      </w:r>
-      <w:proofErr w:type="spellStart"/>
-      <w:r>
-        <w:t>font-size</w:t>
-      </w:r>
-      <w:proofErr w:type="spellEnd"/>
-      <w:r>
-        <w:t>” é usado para escolher o tamanho da fonte usando “em” ou “</w:t>
-      </w:r>
-      <w:proofErr w:type="spellStart"/>
-      <w:r>
-        <w:t>px</w:t>
-      </w:r>
-      <w:proofErr w:type="spellEnd"/>
-      <w:r>
-        <w:t xml:space="preserve">” </w:t>
-      </w:r>
-    </w:p>
-    <w:p>
-      <w:r>
-        <w:t>“</w:t>
-      </w:r>
-      <w:proofErr w:type="spellStart"/>
-      <w:r>
-        <w:t>font-weight</w:t>
-      </w:r>
-      <w:proofErr w:type="spellEnd"/>
-      <w:r>
-        <w:t>” usado para definir o peso da fonte (grossura dos traços das letras)</w:t>
-      </w:r>
-    </w:p>
-    <w:p>
-      <w:r>
-        <w:t>“</w:t>
-      </w:r>
-      <w:proofErr w:type="spellStart"/>
-      <w:r>
-        <w:t>font-style</w:t>
-      </w:r>
-      <w:proofErr w:type="spellEnd"/>
-      <w:r>
-        <w:t>” usado para definir o estilo da fonte</w:t>
-      </w:r>
-    </w:p>
-    <w:p>
-      <w:r>
-        <w:t>“</w:t>
-      </w:r>
-      <w:proofErr w:type="spellStart"/>
-      <w:r>
-        <w:t>text-decoration</w:t>
-      </w:r>
-      <w:proofErr w:type="spellEnd"/>
-      <w:r>
         <w:t xml:space="preserve">: </w:t>
       </w:r>
       <w:proofErr w:type="spellStart"/>
       <w:r>
-        <w:t>underline</w:t>
-      </w:r>
-      <w:proofErr w:type="spellEnd"/>
-      <w:r>
-        <w:t>;” usado para criar sublinhado</w:t>
-      </w:r>
-    </w:p>
-    <w:p>
-      <w:r>
-        <w:t>“@</w:t>
-      </w:r>
-      <w:proofErr w:type="spellStart"/>
-      <w:r>
-        <w:t>font</w:t>
-      </w:r>
-      <w:proofErr w:type="spellEnd"/>
-      <w:r>
-        <w:t>-face” usado para importar fontes usando fontes baixadas</w:t>
-      </w:r>
-    </w:p>
-    <w:p>
-      <w:r>
-        <w:t>“</w:t>
-      </w:r>
-      <w:proofErr w:type="spellStart"/>
-      <w:r>
-        <w:t>text-indent</w:t>
-      </w:r>
-      <w:proofErr w:type="spellEnd"/>
-      <w:r>
-        <w:t>” usado para criar o espaçamento da primeira linha do paragrafo</w:t>
-      </w:r>
-    </w:p>
-    <w:p>
-      <w:r>
-        <w:t>“</w:t>
-      </w:r>
-      <w:proofErr w:type="spellStart"/>
-      <w:r>
-        <w:t>tag#nome</w:t>
-      </w:r>
-      <w:proofErr w:type="spellEnd"/>
-      <w:r>
-        <w:t xml:space="preserve">” usado para configurar </w:t>
-      </w:r>
-      <w:proofErr w:type="spellStart"/>
-      <w:r>
-        <w:t>tags</w:t>
-      </w:r>
-      <w:proofErr w:type="spellEnd"/>
-      <w:r>
-        <w:t xml:space="preserve"> com “id”</w:t>
-      </w:r>
-    </w:p>
-    <w:p>
-      <w:r>
-        <w:t>“</w:t>
-      </w:r>
-      <w:proofErr w:type="spellStart"/>
-      <w:r>
-        <w:t>tag.nome</w:t>
-      </w:r>
-      <w:proofErr w:type="spellEnd"/>
-      <w:r>
-        <w:t xml:space="preserve">” usado para configurar </w:t>
-      </w:r>
-      <w:proofErr w:type="spellStart"/>
-      <w:r>
-        <w:t>tags</w:t>
-      </w:r>
-      <w:proofErr w:type="spellEnd"/>
-      <w:r>
-        <w:t xml:space="preserve"> com “</w:t>
-      </w:r>
-      <w:proofErr w:type="spellStart"/>
-      <w:r>
-        <w:t>class</w:t>
-      </w:r>
-      <w:proofErr w:type="spellEnd"/>
-      <w:r>
-        <w:t>”</w:t>
-      </w:r>
-    </w:p>
-    <w:p>
-      <w:r>
-        <w:t>“</w:t>
-      </w:r>
-      <w:proofErr w:type="spellStart"/>
-      <w:r>
-        <w:t>tag:hover</w:t>
-      </w:r>
-      <w:proofErr w:type="spellEnd"/>
-      <w:r>
-        <w:t>” usado para alterações visuais quando o cursor estiver em cima do elemento</w:t>
-      </w:r>
-    </w:p>
-    <w:p>
-      <w:r>
-        <w:t>“display” configura a exibição de elementos</w:t>
-      </w:r>
-    </w:p>
-    <w:p>
-      <w:r>
-        <w:t>“</w:t>
-      </w:r>
-      <w:proofErr w:type="spellStart"/>
-      <w:r>
-        <w:t>tag</w:t>
-      </w:r>
-      <w:proofErr w:type="spellEnd"/>
-      <w:r>
-        <w:t xml:space="preserve"> &gt; </w:t>
-      </w:r>
-      <w:proofErr w:type="spellStart"/>
-      <w:r>
-        <w:t>tag</w:t>
-      </w:r>
-      <w:proofErr w:type="spellEnd"/>
-      <w:r>
-        <w:t xml:space="preserve">” usado para configurações de </w:t>
-      </w:r>
-      <w:proofErr w:type="spellStart"/>
-      <w:r>
-        <w:t>tags</w:t>
-      </w:r>
-      <w:proofErr w:type="spellEnd"/>
-      <w:r>
-        <w:t xml:space="preserve"> dentro de outras </w:t>
-      </w:r>
-      <w:proofErr w:type="spellStart"/>
-      <w:r>
-        <w:t>tags</w:t>
-      </w:r>
-      <w:proofErr w:type="spellEnd"/>
-    </w:p>
-    <w:p>
-      <w:r>
-        <w:t>“</w:t>
-      </w:r>
-      <w:proofErr w:type="spellStart"/>
-      <w:r>
-        <w:t>a:visited</w:t>
-      </w:r>
-      <w:proofErr w:type="spellEnd"/>
-      <w:r>
-        <w:t>” usado para configuraç</w:t>
-      </w:r>
-      <w:r>
-        <w:t>ões quando o site já foi visitado</w:t>
-      </w:r>
-    </w:p>
-    <w:p>
-      <w:r>
-        <w:t>“</w:t>
-      </w:r>
-      <w:proofErr w:type="spellStart"/>
-      <w:r>
-        <w:t>a:active</w:t>
-      </w:r>
-      <w:proofErr w:type="spellEnd"/>
-      <w:r>
-        <w:t>” usado para configurações para quando se ativa o link</w:t>
-      </w:r>
-    </w:p>
-    <w:p>
-      <w:r>
-        <w:t>“</w:t>
-      </w:r>
-      <w:proofErr w:type="spellStart"/>
-      <w:proofErr w:type="gramStart"/>
-      <w:r>
-        <w:t>tag</w:t>
-      </w:r>
-      <w:proofErr w:type="spellEnd"/>
-      <w:r>
-        <w:t>::</w:t>
-      </w:r>
-      <w:proofErr w:type="spellStart"/>
-      <w:proofErr w:type="gramEnd"/>
-      <w:r>
-        <w:t>before</w:t>
-      </w:r>
-      <w:proofErr w:type="spellEnd"/>
-      <w:r>
-        <w:t xml:space="preserve">” </w:t>
-      </w:r>
-      <w:bookmarkStart w:id="0" w:name="_Hlk118993578"/>
-      <w:r>
-        <w:t xml:space="preserve">usado para adicionar conteúdo estético antes de um conteúdo de uma </w:t>
-      </w:r>
-      <w:proofErr w:type="spellStart"/>
-      <w:r>
-        <w:t>tag</w:t>
-      </w:r>
-      <w:bookmarkEnd w:id="0"/>
-      <w:proofErr w:type="spellEnd"/>
-    </w:p>
-    <w:p>
-      <w:r>
-        <w:lastRenderedPageBreak/>
-        <w:t>“</w:t>
-      </w:r>
-      <w:proofErr w:type="spellStart"/>
-      <w:proofErr w:type="gramStart"/>
-      <w:r>
-        <w:t>tag</w:t>
-      </w:r>
-      <w:proofErr w:type="spellEnd"/>
-      <w:r>
-        <w:t>::</w:t>
-      </w:r>
-      <w:proofErr w:type="spellStart"/>
-      <w:proofErr w:type="gramEnd"/>
-      <w:r>
-        <w:t>after</w:t>
-      </w:r>
-      <w:proofErr w:type="spellEnd"/>
-      <w:r>
-        <w:t>”</w:t>
-      </w:r>
-      <w:r>
-        <w:t xml:space="preserve"> </w:t>
-      </w:r>
-      <w:r>
-        <w:t xml:space="preserve">usado para adicionar conteúdo estético depois de um conteúdo de uma </w:t>
-      </w:r>
-      <w:proofErr w:type="spellStart"/>
-      <w:r>
-        <w:t>tag</w:t>
-      </w:r>
-      <w:proofErr w:type="spellEnd"/>
-    </w:p>
-    <w:p>
-      <w:r>
-        <w:t>“</w:t>
-      </w:r>
-      <w:proofErr w:type="spellStart"/>
-      <w:r>
-        <w:t>content</w:t>
-      </w:r>
-      <w:proofErr w:type="spellEnd"/>
-      <w:r>
-        <w:t>: “...”; ” usado para adicionar conteúdo escrito</w:t>
-      </w:r>
-    </w:p>
-    <w:p>
-      <w:r>
-        <w:t>“</w:t>
-      </w:r>
-      <w:proofErr w:type="spellStart"/>
-      <w:r>
-        <w:t>Margin</w:t>
-      </w:r>
-      <w:proofErr w:type="spellEnd"/>
-      <w:r>
-        <w:t xml:space="preserve">: auto” usado para centralizar a box na </w:t>
-      </w:r>
-      <w:r>
-        <w:t>página</w:t>
-      </w:r>
-    </w:p>
-    <w:p>
-      <w:r>
-        <w:t>“Box-</w:t>
-      </w:r>
-      <w:proofErr w:type="spellStart"/>
-      <w:r>
-        <w:t>shadow</w:t>
-      </w:r>
-      <w:proofErr w:type="spellEnd"/>
-      <w:r>
-        <w:t xml:space="preserve">: </w:t>
-      </w:r>
-      <w:proofErr w:type="spellStart"/>
-      <w:r>
         <w:t>inset</w:t>
       </w:r>
       <w:proofErr w:type="spellEnd"/>
@@ -594,7 +595,13 @@
     </w:p>
     <w:p>
       <w:r>
-        <w:t>“:root” usado para criar variáveis</w:t>
+        <w:t>“:root</w:t>
+      </w:r>
+      <w:r>
+        <w:t>{ }</w:t>
+      </w:r>
+      <w:r>
+        <w:t>” usado para criar variáveis</w:t>
       </w:r>
     </w:p>
     <w:p>
@@ -605,7 +612,13 @@
         <w:t>- -</w:t>
       </w:r>
       <w:r>
-        <w:t>nome” usado para nomear as variáveis</w:t>
+        <w:t>nome</w:t>
+      </w:r>
+      <w:r>
+        <w:t>:</w:t>
+      </w:r>
+      <w:r>
+        <w:t>” usado para nomear as variáveis</w:t>
       </w:r>
     </w:p>
     <w:p>

--- a/Caderno de seletores Css.docx
+++ b/Caderno de seletores Css.docx
@@ -954,14 +954,232 @@
         </w:rPr>
         <w:t xml:space="preserve">” serve para desconectar o conteúdo da imagem de fundo na hora de rolar a </w:t>
       </w:r>
+      <w:r>
+        <w:rPr>
+          <w:lang w:eastAsia="pt-BR"/>
+        </w:rPr>
+        <w:t>página</w:t>
+      </w:r>
+    </w:p>
+    <w:p>
+      <w:pPr>
+        <w:rPr>
+          <w:lang w:eastAsia="pt-BR"/>
+        </w:rPr>
+      </w:pPr>
+      <w:r>
+        <w:rPr>
+          <w:lang w:eastAsia="pt-BR"/>
+        </w:rPr>
+        <w:t xml:space="preserve">“Background-position” serve para configurar o ponto de </w:t>
+      </w:r>
+      <w:r>
+        <w:rPr>
+          <w:lang w:eastAsia="pt-BR"/>
+        </w:rPr>
+        <w:t>r</w:t>
+      </w:r>
+      <w:r>
+        <w:rPr>
+          <w:lang w:eastAsia="pt-BR"/>
+        </w:rPr>
+        <w:t>eferência</w:t>
+      </w:r>
+      <w:r>
+        <w:rPr>
+          <w:lang w:eastAsia="pt-BR"/>
+        </w:rPr>
+        <w:t xml:space="preserve"> de exibição da imagem de fundo</w:t>
+      </w:r>
+    </w:p>
+    <w:p>
+      <w:pPr>
+        <w:rPr>
+          <w:lang w:eastAsia="pt-BR"/>
+        </w:rPr>
+      </w:pPr>
+      <w:r>
+        <w:rPr>
+          <w:lang w:eastAsia="pt-BR"/>
+        </w:rPr>
+        <w:t xml:space="preserve">“Position: </w:t>
+      </w:r>
+      <w:proofErr w:type="spellStart"/>
+      <w:r>
+        <w:rPr>
+          <w:lang w:eastAsia="pt-BR"/>
+        </w:rPr>
+        <w:t>relative</w:t>
+      </w:r>
+      <w:proofErr w:type="spellEnd"/>
+      <w:r>
+        <w:rPr>
+          <w:lang w:eastAsia="pt-BR"/>
+        </w:rPr>
+        <w:t>” Configuração padrão de caixas</w:t>
+      </w:r>
+    </w:p>
+    <w:p>
+      <w:pPr>
+        <w:rPr>
+          <w:lang w:eastAsia="pt-BR"/>
+        </w:rPr>
+      </w:pPr>
+      <w:r>
+        <w:rPr>
+          <w:lang w:eastAsia="pt-BR"/>
+        </w:rPr>
+        <w:t>“position: Absolute” Deixa fixa a posição de uma caixa em relação à outra caixa ou à tela</w:t>
+      </w:r>
+    </w:p>
+    <w:p>
+      <w:pPr>
+        <w:rPr>
+          <w:lang w:eastAsia="pt-BR"/>
+        </w:rPr>
+      </w:pPr>
+      <w:r>
+        <w:rPr>
+          <w:lang w:eastAsia="pt-BR"/>
+        </w:rPr>
+        <w:t>“</w:t>
+      </w:r>
+      <w:proofErr w:type="spellStart"/>
+      <w:r>
+        <w:rPr>
+          <w:lang w:eastAsia="pt-BR"/>
+        </w:rPr>
+        <w:t>Transform</w:t>
+      </w:r>
+      <w:proofErr w:type="spellEnd"/>
+      <w:r>
+        <w:rPr>
+          <w:lang w:eastAsia="pt-BR"/>
+        </w:rPr>
+        <w:t xml:space="preserve">: </w:t>
+      </w:r>
+      <w:proofErr w:type="spellStart"/>
+      <w:r>
+        <w:rPr>
+          <w:lang w:eastAsia="pt-BR"/>
+        </w:rPr>
+        <w:t>translate</w:t>
+      </w:r>
+      <w:proofErr w:type="spellEnd"/>
+      <w:r>
+        <w:rPr>
+          <w:lang w:eastAsia="pt-BR"/>
+        </w:rPr>
+        <w:t>” ajusta o ponto referencial usado para configurar o position</w:t>
+      </w:r>
+    </w:p>
+    <w:p>
+      <w:pPr>
+        <w:rPr>
+          <w:lang w:eastAsia="pt-BR"/>
+        </w:rPr>
+      </w:pPr>
+      <w:r>
+        <w:rPr>
+          <w:lang w:eastAsia="pt-BR"/>
+        </w:rPr>
+        <w:t>“</w:t>
+      </w:r>
+      <w:proofErr w:type="spellStart"/>
+      <w:r>
+        <w:rPr>
+          <w:lang w:eastAsia="pt-BR"/>
+        </w:rPr>
+        <w:t>Text-transform</w:t>
+      </w:r>
+      <w:proofErr w:type="spellEnd"/>
+      <w:r>
+        <w:rPr>
+          <w:lang w:eastAsia="pt-BR"/>
+        </w:rPr>
+        <w:t xml:space="preserve">: </w:t>
+      </w:r>
+      <w:proofErr w:type="spellStart"/>
+      <w:r>
+        <w:rPr>
+          <w:lang w:eastAsia="pt-BR"/>
+        </w:rPr>
+        <w:t>uppercase</w:t>
+      </w:r>
+      <w:proofErr w:type="spellEnd"/>
+      <w:r>
+        <w:rPr>
+          <w:lang w:eastAsia="pt-BR"/>
+        </w:rPr>
+        <w:t>” usado para deixar todas as letras maiúsculas e do mesmo tamanho</w:t>
+      </w:r>
+    </w:p>
+    <w:p>
+      <w:pPr>
+        <w:rPr>
+          <w:lang w:eastAsia="pt-BR"/>
+        </w:rPr>
+      </w:pPr>
+      <w:r>
+        <w:rPr>
+          <w:lang w:eastAsia="pt-BR"/>
+        </w:rPr>
+        <w:t>“</w:t>
+      </w:r>
+      <w:proofErr w:type="spellStart"/>
+      <w:r>
+        <w:rPr>
+          <w:lang w:eastAsia="pt-BR"/>
+        </w:rPr>
+        <w:t>Font-variant</w:t>
+      </w:r>
+      <w:proofErr w:type="spellEnd"/>
+      <w:r>
+        <w:rPr>
+          <w:lang w:eastAsia="pt-BR"/>
+        </w:rPr>
+        <w:t xml:space="preserve">: </w:t>
+      </w:r>
+      <w:proofErr w:type="spellStart"/>
+      <w:r>
+        <w:rPr>
+          <w:lang w:eastAsia="pt-BR"/>
+        </w:rPr>
+        <w:t>small</w:t>
+      </w:r>
+      <w:proofErr w:type="spellEnd"/>
+      <w:r>
+        <w:rPr>
+          <w:lang w:eastAsia="pt-BR"/>
+        </w:rPr>
+        <w:t xml:space="preserve">-caps” usado para deixar </w:t>
+      </w:r>
       <w:proofErr w:type="gramStart"/>
       <w:r>
         <w:rPr>
           <w:lang w:eastAsia="pt-BR"/>
         </w:rPr>
-        <w:t>pagina</w:t>
+        <w:t>todas as letras maiúsculas</w:t>
       </w:r>
       <w:proofErr w:type="gramEnd"/>
+      <w:r>
+        <w:rPr>
+          <w:lang w:eastAsia="pt-BR"/>
+        </w:rPr>
+        <w:t xml:space="preserve"> </w:t>
+      </w:r>
+      <w:r>
+        <w:rPr>
+          <w:lang w:eastAsia="pt-BR"/>
+        </w:rPr>
+        <w:t>porém</w:t>
+      </w:r>
+      <w:r>
+        <w:rPr>
+          <w:lang w:eastAsia="pt-BR"/>
+        </w:rPr>
+        <w:t xml:space="preserve"> sempre com a primeira letra maior respeitando o tamanho padrão usado para maiúsculas e minúsculas</w:t>
+      </w:r>
     </w:p>
     <w:p>
       <w:pPr>
@@ -973,27 +1191,21 @@
         <w:rPr>
           <w:lang w:eastAsia="pt-BR"/>
         </w:rPr>
-        <w:t xml:space="preserve">“Background-position” serve para configurar o ponto de </w:t>
-      </w:r>
-      <w:proofErr w:type="gramStart"/>
-      <w:r>
-        <w:rPr>
-          <w:lang w:eastAsia="pt-BR"/>
-        </w:rPr>
-        <w:t>r</w:t>
-      </w:r>
-      <w:r>
-        <w:rPr>
-          <w:lang w:eastAsia="pt-BR"/>
-        </w:rPr>
-        <w:t>eferencia</w:t>
-      </w:r>
-      <w:proofErr w:type="gramEnd"/>
-      <w:r>
-        <w:rPr>
-          <w:lang w:eastAsia="pt-BR"/>
-        </w:rPr>
-        <w:t xml:space="preserve"> de exibição da imagem de fundo</w:t>
+        <w:t>“</w:t>
+      </w:r>
+      <w:proofErr w:type="spellStart"/>
+      <w:r>
+        <w:rPr>
+          <w:lang w:eastAsia="pt-BR"/>
+        </w:rPr>
+        <w:t>line-height</w:t>
+      </w:r>
+      <w:proofErr w:type="spellEnd"/>
+      <w:r>
+        <w:rPr>
+          <w:lang w:eastAsia="pt-BR"/>
+        </w:rPr>
+        <w:t>” usado para aumentar o espaçamento entre linhas de um paragrafo</w:t>
       </w:r>
     </w:p>
     <w:p>
@@ -1002,107 +1214,7 @@
           <w:lang w:eastAsia="pt-BR"/>
         </w:rPr>
       </w:pPr>
-      <w:r>
-        <w:rPr>
-          <w:lang w:eastAsia="pt-BR"/>
-        </w:rPr>
-        <w:t xml:space="preserve">“Position: </w:t>
-      </w:r>
-      <w:proofErr w:type="spellStart"/>
-      <w:r>
-        <w:rPr>
-          <w:lang w:eastAsia="pt-BR"/>
-        </w:rPr>
-        <w:t>relative</w:t>
-      </w:r>
-      <w:proofErr w:type="spellEnd"/>
-      <w:r>
-        <w:rPr>
-          <w:lang w:eastAsia="pt-BR"/>
-        </w:rPr>
-        <w:t>” Configuração padrão de caixas</w:t>
-      </w:r>
-    </w:p>
-    <w:p>
-      <w:pPr>
-        <w:rPr>
-          <w:lang w:eastAsia="pt-BR"/>
-        </w:rPr>
-      </w:pPr>
-      <w:r>
-        <w:rPr>
-          <w:lang w:eastAsia="pt-BR"/>
-        </w:rPr>
-        <w:t>“position: Absolute” Deixa fixa a posição de uma caixa em relação à outra caixa ou à tela</w:t>
-      </w:r>
-    </w:p>
-    <w:p>
-      <w:pPr>
-        <w:rPr>
-          <w:lang w:eastAsia="pt-BR"/>
-        </w:rPr>
-      </w:pPr>
-      <w:r>
-        <w:rPr>
-          <w:lang w:eastAsia="pt-BR"/>
-        </w:rPr>
-        <w:t>“</w:t>
-      </w:r>
-      <w:proofErr w:type="spellStart"/>
-      <w:r>
-        <w:rPr>
-          <w:lang w:eastAsia="pt-BR"/>
-        </w:rPr>
-        <w:t>Transform</w:t>
-      </w:r>
-      <w:proofErr w:type="spellEnd"/>
-      <w:r>
-        <w:rPr>
-          <w:lang w:eastAsia="pt-BR"/>
-        </w:rPr>
-        <w:t xml:space="preserve">: </w:t>
-      </w:r>
-      <w:proofErr w:type="spellStart"/>
-      <w:r>
-        <w:rPr>
-          <w:lang w:eastAsia="pt-BR"/>
-        </w:rPr>
-        <w:t>translate</w:t>
-      </w:r>
-      <w:proofErr w:type="spellEnd"/>
-      <w:r>
-        <w:rPr>
-          <w:lang w:eastAsia="pt-BR"/>
-        </w:rPr>
-        <w:t>” ajusta o ponto referencial usado para configurar o position</w:t>
-      </w:r>
-    </w:p>
-    <w:p>
-      <w:pPr>
-        <w:rPr>
-          <w:lang w:eastAsia="pt-BR"/>
-        </w:rPr>
-      </w:pPr>
-    </w:p>
-    <w:p>
-      <w:pPr>
-        <w:rPr>
-          <w:lang w:eastAsia="pt-BR"/>
-        </w:rPr>
-      </w:pPr>
-    </w:p>
-    <w:p/>
-    <w:p>
-      <w:pPr>
-        <w:rPr>
-          <w:lang w:eastAsia="pt-BR"/>
-        </w:rPr>
-      </w:pPr>
-    </w:p>
-    <w:p/>
-    <w:p/>
-    <w:p/>
-    <w:p/>
+    </w:p>
     <w:sectPr>
       <w:pgSz w:w="11906" w:h="16838"/>
       <w:pgMar w:top="1417" w:right="1701" w:bottom="1417" w:left="1701" w:header="708" w:footer="708" w:gutter="0"/>

--- a/Caderno de seletores Css.docx
+++ b/Caderno de seletores Css.docx
@@ -1214,6 +1214,146 @@
           <w:lang w:eastAsia="pt-BR"/>
         </w:rPr>
       </w:pPr>
+      <w:r>
+        <w:t>“</w:t>
+      </w:r>
+      <w:r>
+        <w:rPr>
+          <w:lang w:eastAsia="pt-BR"/>
+        </w:rPr>
+        <w:t> </w:t>
+      </w:r>
+      <w:proofErr w:type="spellStart"/>
+      <w:r>
+        <w:rPr>
+          <w:lang w:eastAsia="pt-BR"/>
+        </w:rPr>
+        <w:t>border-collapse</w:t>
+      </w:r>
+      <w:proofErr w:type="spellEnd"/>
+      <w:r>
+        <w:rPr>
+          <w:lang w:eastAsia="pt-BR"/>
+        </w:rPr>
+        <w:t xml:space="preserve">: </w:t>
+      </w:r>
+      <w:proofErr w:type="spellStart"/>
+      <w:r>
+        <w:rPr>
+          <w:lang w:eastAsia="pt-BR"/>
+        </w:rPr>
+        <w:t>collapse</w:t>
+      </w:r>
+      <w:proofErr w:type="spellEnd"/>
+      <w:r>
+        <w:rPr>
+          <w:lang w:eastAsia="pt-BR"/>
+        </w:rPr>
+        <w:t>;</w:t>
+      </w:r>
+      <w:r>
+        <w:rPr>
+          <w:lang w:eastAsia="pt-BR"/>
+        </w:rPr>
+        <w:t>” usado para colar as células da tabela</w:t>
+      </w:r>
+    </w:p>
+    <w:p>
+      <w:pPr>
+        <w:rPr>
+          <w:lang w:eastAsia="pt-BR"/>
+        </w:rPr>
+      </w:pPr>
+      <w:r>
+        <w:lastRenderedPageBreak/>
+        <w:t>“</w:t>
+      </w:r>
+      <w:r>
+        <w:rPr>
+          <w:lang w:eastAsia="pt-BR"/>
+        </w:rPr>
+        <w:t> </w:t>
+      </w:r>
+      <w:proofErr w:type="spellStart"/>
+      <w:r>
+        <w:rPr>
+          <w:lang w:eastAsia="pt-BR"/>
+        </w:rPr>
+        <w:t>border-collapse</w:t>
+      </w:r>
+      <w:proofErr w:type="spellEnd"/>
+      <w:r>
+        <w:rPr>
+          <w:lang w:eastAsia="pt-BR"/>
+        </w:rPr>
+        <w:t xml:space="preserve">: </w:t>
+      </w:r>
+      <w:proofErr w:type="spellStart"/>
+      <w:r>
+        <w:rPr>
+          <w:lang w:eastAsia="pt-BR"/>
+        </w:rPr>
+        <w:t>separated</w:t>
+      </w:r>
+      <w:proofErr w:type="spellEnd"/>
+      <w:r>
+        <w:rPr>
+          <w:lang w:eastAsia="pt-BR"/>
+        </w:rPr>
+        <w:t>;</w:t>
+      </w:r>
+      <w:r>
+        <w:rPr>
+          <w:lang w:eastAsia="pt-BR"/>
+        </w:rPr>
+        <w:t>”</w:t>
+      </w:r>
+      <w:r>
+        <w:rPr>
+          <w:lang w:eastAsia="pt-BR"/>
+        </w:rPr>
+        <w:t xml:space="preserve"> usado para separar as células de uma tabela</w:t>
+      </w:r>
+    </w:p>
+    <w:p>
+      <w:pPr>
+        <w:rPr>
+          <w:lang w:eastAsia="pt-BR"/>
+        </w:rPr>
+      </w:pPr>
+      <w:r>
+        <w:rPr>
+          <w:lang w:eastAsia="pt-BR"/>
+        </w:rPr>
+        <w:t>“vertical-</w:t>
+      </w:r>
+      <w:proofErr w:type="spellStart"/>
+      <w:r>
+        <w:rPr>
+          <w:lang w:eastAsia="pt-BR"/>
+        </w:rPr>
+        <w:t>align</w:t>
+      </w:r>
+      <w:proofErr w:type="spellEnd"/>
+      <w:r>
+        <w:rPr>
+          <w:lang w:eastAsia="pt-BR"/>
+        </w:rPr>
+        <w:t>” usado para configurar o alinhamento vertical das informações de uma célula</w:t>
+      </w:r>
+    </w:p>
+    <w:p>
+      <w:pPr>
+        <w:rPr>
+          <w:lang w:eastAsia="pt-BR"/>
+        </w:rPr>
+      </w:pPr>
+      <w:r>
+        <w:rPr>
+          <w:lang w:eastAsia="pt-BR"/>
+        </w:rPr>
+        <w:t xml:space="preserve"> </w:t>
+      </w:r>
     </w:p>
     <w:sectPr>
       <w:pgSz w:w="11906" w:h="16838"/>

--- a/Caderno de seletores Css.docx
+++ b/Caderno de seletores Css.docx
@@ -1306,13 +1306,7 @@
         <w:rPr>
           <w:lang w:eastAsia="pt-BR"/>
         </w:rPr>
-        <w:t>”</w:t>
-      </w:r>
-      <w:r>
-        <w:rPr>
-          <w:lang w:eastAsia="pt-BR"/>
-        </w:rPr>
-        <w:t xml:space="preserve"> usado para separar as células de uma tabela</w:t>
+        <w:t>” usado para separar as células de uma tabela</w:t>
       </w:r>
     </w:p>
     <w:p>
@@ -1345,12 +1339,94 @@
     <w:p>
       <w:pPr>
         <w:rPr>
-          <w:lang w:eastAsia="pt-BR"/>
+          <w:lang w:val="es-ES" w:eastAsia="pt-BR"/>
         </w:rPr>
       </w:pPr>
       <w:r>
         <w:rPr>
-          <w:lang w:eastAsia="pt-BR"/>
+          <w:lang w:val="es-ES" w:eastAsia="pt-BR"/>
+        </w:rPr>
+        <w:t>“</w:t>
+      </w:r>
+      <w:proofErr w:type="spellStart"/>
+      <w:r>
+        <w:rPr>
+          <w:lang w:val="es-ES" w:eastAsia="pt-BR"/>
+        </w:rPr>
+        <w:t>border</w:t>
+      </w:r>
+      <w:proofErr w:type="spellEnd"/>
+      <w:r>
+        <w:rPr>
+          <w:lang w:val="es-ES" w:eastAsia="pt-BR"/>
+        </w:rPr>
+        <w:t xml:space="preserve">: </w:t>
+      </w:r>
+      <w:proofErr w:type="spellStart"/>
+      <w:r>
+        <w:rPr>
+          <w:lang w:val="es-ES" w:eastAsia="pt-BR"/>
+        </w:rPr>
+        <w:t>px</w:t>
+      </w:r>
+      <w:proofErr w:type="spellEnd"/>
+      <w:r>
+        <w:rPr>
+          <w:lang w:val="es-ES" w:eastAsia="pt-BR"/>
+        </w:rPr>
+        <w:t xml:space="preserve"> </w:t>
+      </w:r>
+      <w:proofErr w:type="spellStart"/>
+      <w:r>
+        <w:rPr>
+          <w:lang w:val="es-ES" w:eastAsia="pt-BR"/>
+        </w:rPr>
+        <w:t>solid</w:t>
+      </w:r>
+      <w:proofErr w:type="spellEnd"/>
+      <w:r>
+        <w:rPr>
+          <w:lang w:val="es-ES" w:eastAsia="pt-BR"/>
+        </w:rPr>
+        <w:t xml:space="preserve"> color” u</w:t>
+      </w:r>
+      <w:r>
+        <w:rPr>
+          <w:lang w:val="es-ES" w:eastAsia="pt-BR"/>
+        </w:rPr>
+        <w:t xml:space="preserve">sado para criar </w:t>
+      </w:r>
+      <w:proofErr w:type="spellStart"/>
+      <w:r>
+        <w:rPr>
+          <w:lang w:val="es-ES" w:eastAsia="pt-BR"/>
+        </w:rPr>
+        <w:t>linhas</w:t>
+      </w:r>
+      <w:proofErr w:type="spellEnd"/>
+      <w:r>
+        <w:rPr>
+          <w:lang w:val="es-ES" w:eastAsia="pt-BR"/>
+        </w:rPr>
+        <w:t xml:space="preserve"> de borda</w:t>
+      </w:r>
+    </w:p>
+    <w:p>
+      <w:pPr>
+        <w:rPr>
+          <w:lang w:val="es-ES" w:eastAsia="pt-BR"/>
+        </w:rPr>
+      </w:pPr>
+    </w:p>
+    <w:p>
+      <w:pPr>
+        <w:rPr>
+          <w:lang w:val="es-ES" w:eastAsia="pt-BR"/>
+        </w:rPr>
+      </w:pPr>
+      <w:r>
+        <w:rPr>
+          <w:lang w:val="es-ES" w:eastAsia="pt-BR"/>
         </w:rPr>
         <w:t xml:space="preserve"> </w:t>
       </w:r>
